--- a/tariff-reference/create_tariff_schedule/output/schedule/schedule_15.docx
+++ b/tariff-reference/create_tariff_schedule/output/schedule/schedule_15.docx
@@ -18968,7 +18968,7 @@
               <w:jc w:val="left"/>
             </w:pPr>
             <w:r>
-              <w:t>10.9%</w:t>
+              <w:t/>
             </w:r>
           </w:p>
         </w:tc>
@@ -19052,7 +19052,7 @@
               <w:rPr>
                 <w:b/>
               </w:rPr>
-              <w:t>1517</w:t>
+              <w:t/>
             </w:r>
           </w:p>
         </w:tc>
@@ -19115,13 +19115,22 @@
                 <w:tab w:pos="1247" w:val="left"/>
                 <w:tab w:pos="1361" w:val="left"/>
               </w:tabs>
-              <w:ind w:left="0" w:hanging="0"/>
-            </w:pPr>
-            <w:r>
-              <w:rPr>
-                <w:b/>
-              </w:rPr>
-              <w:t>Margarine; edible mixtures or preparations of animal or vegetable fats or oils or of fractions of different fats or oils of this chapter, other than edible fats or oils or their fractions of heading 1516</w:t>
+              <w:ind w:left="680" w:hanging="680"/>
+            </w:pPr>
+            <w:r>
+              <w:t>-</w:t>
+              <w:tab/>
+              <w:t>-</w:t>
+              <w:tab/>
+              <w:t>-</w:t>
+              <w:tab/>
+              <w:t>-</w:t>
+              <w:tab/>
+              <w:t>-</w:t>
+              <w:tab/>
+              <w:t>-</w:t>
+              <w:tab/>
+              <w:t>Blends containing by weight more than 20% of fatty-acid mono-alkyl esters and/or paraffinic gasoil obtained from synthesis and/or hydro-treatment, of non-fossil origin, commonly known as "biodiesel"</w:t>
               <!--{FOOT}//-->
             </w:r>
           </w:p>
@@ -19147,7 +19156,7 @@
               <w:rPr>
                 <w:b/>
               </w:rPr>
-              <w:t>1517 10</w:t>
+              <w:t>1516 20 98 30</w:t>
             </w:r>
           </w:p>
         </w:tc>
@@ -19168,7 +19177,7 @@
               <w:jc w:val="left"/>
             </w:pPr>
             <w:r>
-              <w:t/>
+              <w:t>10.9%</w:t>
             </w:r>
           </w:p>
         </w:tc>
@@ -19213,15 +19222,22 @@
                 <w:tab w:pos="1247" w:val="left"/>
                 <w:tab w:pos="1361" w:val="left"/>
               </w:tabs>
-              <w:ind w:left="113" w:hanging="113"/>
-            </w:pPr>
-            <w:r>
-              <w:rPr>
-                <w:b/>
-              </w:rPr>
-              <w:t>-</w:t>
-              <w:tab/>
-              <w:t>Margarine, excluding liquid margarine</w:t>
+              <w:ind w:left="680" w:hanging="680"/>
+            </w:pPr>
+            <w:r>
+              <w:t>-</w:t>
+              <w:tab/>
+              <w:t>-</w:t>
+              <w:tab/>
+              <w:t>-</w:t>
+              <w:tab/>
+              <w:t>-</w:t>
+              <w:tab/>
+              <w:t>-</w:t>
+              <w:tab/>
+              <w:t>-</w:t>
+              <w:tab/>
+              <w:t>Blends containing by weight 20% or less of fatty-acid mono-alkyl esters and/or paraffinic gasoil obtained from synthesis and/or hydro-treatment, of non-fossil origin</w:t>
               <!--{FOOT}//-->
             </w:r>
           </w:p>
@@ -19247,7 +19263,7 @@
               <w:rPr>
                 <w:b/>
               </w:rPr>
-              <w:t>1517 10 10</w:t>
+              <w:t>1516 20 98 80</w:t>
             </w:r>
           </w:p>
         </w:tc>
@@ -19313,14 +19329,22 @@
                 <w:tab w:pos="1247" w:val="left"/>
                 <w:tab w:pos="1361" w:val="left"/>
               </w:tabs>
-              <w:ind w:left="227" w:hanging="227"/>
-            </w:pPr>
-            <w:r>
-              <w:t>-</w:t>
-              <w:tab/>
-              <w:t>-</w:t>
-              <w:tab/>
-              <w:t>Containing, by weight, more than 10% but not more than 15% of milkfats</w:t>
+              <w:ind w:left="680" w:hanging="680"/>
+            </w:pPr>
+            <w:r>
+              <w:t>-</w:t>
+              <w:tab/>
+              <w:t>-</w:t>
+              <w:tab/>
+              <w:t>-</w:t>
+              <w:tab/>
+              <w:t>-</w:t>
+              <w:tab/>
+              <w:t>-</w:t>
+              <w:tab/>
+              <w:t>-</w:t>
+              <w:tab/>
+              <w:t>Other</w:t>
               <!--{FOOT}//-->
             </w:r>
           </w:p>
@@ -19346,7 +19370,7 @@
               <w:rPr>
                 <w:b/>
               </w:rPr>
-              <w:t>1517 10 90</w:t>
+              <w:t>1517</w:t>
             </w:r>
           </w:p>
         </w:tc>
@@ -19367,26 +19391,23 @@
               <w:jc w:val="left"/>
             </w:pPr>
             <w:r>
-              <w:t>0.0%</w:t>
-            </w:r>
-          </w:p>
-        </w:tc>
-        <w:tc>
-          <w:tcPr>
-            <w:tcBorders>
-              <w:top w:val="single" w:sz="4" w:space="0" w:color="A6A6A6" w:themeColor="background1" w:themeShade="A6"/>
-              <w:left w:val="single" w:sz="4" w:space="0" w:color="000000" w:themeColor="text1"/>
-              <w:right w:val="single" w:sz="4" w:space="0" w:color="000000" w:themeColor="text1"/>
-            </w:tcBorders>
-          </w:tcPr>
-          <w:p>
-            <w:pPr>
-              <w:pStyle w:val="NormalinTable"/>
-              <w:jc w:val="left"/>
-            </w:pPr>
-            <w:r>
-              <w:t/>
-            </w:r>
+              <w:t/>
+            </w:r>
+          </w:p>
+        </w:tc>
+        <w:tc>
+          <w:tcPr>
+            <w:tcBorders>
+              <w:top w:val="single" w:sz="4" w:space="0" w:color="A6A6A6" w:themeColor="background1" w:themeShade="A6"/>
+              <w:left w:val="single" w:sz="4" w:space="0" w:color="000000" w:themeColor="text1"/>
+              <w:right w:val="single" w:sz="4" w:space="0" w:color="000000" w:themeColor="text1"/>
+            </w:tcBorders>
+          </w:tcPr>
+          <w:p>
+            <w:pPr>
+              <w:pStyle w:val="NormalinTable"/>
+              <w:jc w:val="left"/>
+            </w:pPr>
           </w:p>
         </w:tc>
         <w:tc>
@@ -19412,14 +19433,13 @@
                 <w:tab w:pos="1247" w:val="left"/>
                 <w:tab w:pos="1361" w:val="left"/>
               </w:tabs>
-              <w:ind w:left="227" w:hanging="227"/>
-            </w:pPr>
-            <w:r>
-              <w:t>-</w:t>
-              <w:tab/>
-              <w:t>-</w:t>
-              <w:tab/>
-              <w:t>Other</w:t>
+              <w:ind w:left="0" w:hanging="0"/>
+            </w:pPr>
+            <w:r>
+              <w:rPr>
+                <w:b/>
+              </w:rPr>
+              <w:t>Margarine; edible mixtures or preparations of animal or vegetable fats or oils or of fractions of different fats or oils of this chapter, other than edible fats or oils or their fractions of heading 1516</w:t>
               <!--{FOOT}//-->
             </w:r>
           </w:p>
@@ -19445,7 +19465,7 @@
               <w:rPr>
                 <w:b/>
               </w:rPr>
-              <w:t>1517 90</w:t>
+              <w:t>1517 10</w:t>
             </w:r>
           </w:p>
         </w:tc>
@@ -19483,6 +19503,9 @@
               <w:pStyle w:val="NormalinTable"/>
               <w:jc w:val="left"/>
             </w:pPr>
+            <w:r>
+              <w:t/>
+            </w:r>
           </w:p>
         </w:tc>
         <w:tc>
@@ -19516,7 +19539,7 @@
               </w:rPr>
               <w:t>-</w:t>
               <w:tab/>
-              <w:t>Other</w:t>
+              <w:t>Margarine, excluding liquid margarine</w:t>
               <!--{FOOT}//-->
             </w:r>
           </w:p>
@@ -19542,7 +19565,7 @@
               <w:rPr>
                 <w:b/>
               </w:rPr>
-              <w:t>1517 90 10</w:t>
+              <w:t>1517 10 10</w:t>
             </w:r>
           </w:p>
         </w:tc>
@@ -19641,7 +19664,7 @@
               <w:rPr>
                 <w:b/>
               </w:rPr>
-              <w:t/>
+              <w:t>1517 10 90</w:t>
             </w:r>
           </w:p>
         </w:tc>
@@ -19662,23 +19685,26 @@
               <w:jc w:val="left"/>
             </w:pPr>
             <w:r>
-              <w:t/>
-            </w:r>
-          </w:p>
-        </w:tc>
-        <w:tc>
-          <w:tcPr>
-            <w:tcBorders>
-              <w:top w:val="single" w:sz="4" w:space="0" w:color="A6A6A6" w:themeColor="background1" w:themeShade="A6"/>
-              <w:left w:val="single" w:sz="4" w:space="0" w:color="000000" w:themeColor="text1"/>
-              <w:right w:val="single" w:sz="4" w:space="0" w:color="000000" w:themeColor="text1"/>
-            </w:tcBorders>
-          </w:tcPr>
-          <w:p>
-            <w:pPr>
-              <w:pStyle w:val="NormalinTable"/>
-              <w:jc w:val="left"/>
-            </w:pPr>
+              <w:t>0.0%</w:t>
+            </w:r>
+          </w:p>
+        </w:tc>
+        <w:tc>
+          <w:tcPr>
+            <w:tcBorders>
+              <w:top w:val="single" w:sz="4" w:space="0" w:color="A6A6A6" w:themeColor="background1" w:themeShade="A6"/>
+              <w:left w:val="single" w:sz="4" w:space="0" w:color="000000" w:themeColor="text1"/>
+              <w:right w:val="single" w:sz="4" w:space="0" w:color="000000" w:themeColor="text1"/>
+            </w:tcBorders>
+          </w:tcPr>
+          <w:p>
+            <w:pPr>
+              <w:pStyle w:val="NormalinTable"/>
+              <w:jc w:val="left"/>
+            </w:pPr>
+            <w:r>
+              <w:t/>
+            </w:r>
           </w:p>
         </w:tc>
         <w:tc>
@@ -19737,7 +19763,7 @@
               <w:rPr>
                 <w:b/>
               </w:rPr>
-              <w:t>1517 90 91</w:t>
+              <w:t>1517 90</w:t>
             </w:r>
           </w:p>
         </w:tc>
@@ -19758,26 +19784,23 @@
               <w:jc w:val="left"/>
             </w:pPr>
             <w:r>
-              <w:t>0.0%</w:t>
-            </w:r>
-          </w:p>
-        </w:tc>
-        <w:tc>
-          <w:tcPr>
-            <w:tcBorders>
-              <w:top w:val="single" w:sz="4" w:space="0" w:color="A6A6A6" w:themeColor="background1" w:themeShade="A6"/>
-              <w:left w:val="single" w:sz="4" w:space="0" w:color="000000" w:themeColor="text1"/>
-              <w:right w:val="single" w:sz="4" w:space="0" w:color="000000" w:themeColor="text1"/>
-            </w:tcBorders>
-          </w:tcPr>
-          <w:p>
-            <w:pPr>
-              <w:pStyle w:val="NormalinTable"/>
-              <w:jc w:val="left"/>
-            </w:pPr>
-            <w:r>
-              <w:t/>
-            </w:r>
+              <w:t/>
+            </w:r>
+          </w:p>
+        </w:tc>
+        <w:tc>
+          <w:tcPr>
+            <w:tcBorders>
+              <w:top w:val="single" w:sz="4" w:space="0" w:color="A6A6A6" w:themeColor="background1" w:themeShade="A6"/>
+              <w:left w:val="single" w:sz="4" w:space="0" w:color="000000" w:themeColor="text1"/>
+              <w:right w:val="single" w:sz="4" w:space="0" w:color="000000" w:themeColor="text1"/>
+            </w:tcBorders>
+          </w:tcPr>
+          <w:p>
+            <w:pPr>
+              <w:pStyle w:val="NormalinTable"/>
+              <w:jc w:val="left"/>
+            </w:pPr>
           </w:p>
         </w:tc>
         <w:tc>
@@ -19803,16 +19826,15 @@
                 <w:tab w:pos="1247" w:val="left"/>
                 <w:tab w:pos="1361" w:val="left"/>
               </w:tabs>
-              <w:ind w:left="340" w:hanging="340"/>
-            </w:pPr>
-            <w:r>
-              <w:t>-</w:t>
-              <w:tab/>
-              <w:t>-</w:t>
-              <w:tab/>
-              <w:t>-</w:t>
-              <w:tab/>
-              <w:t>Fixed vegetable oils, fluid, mixed</w:t>
+              <w:ind w:left="113" w:hanging="113"/>
+            </w:pPr>
+            <w:r>
+              <w:rPr>
+                <w:b/>
+              </w:rPr>
+              <w:t>-</w:t>
+              <w:tab/>
+              <w:t>Other</w:t>
               <!--{FOOT}//-->
             </w:r>
           </w:p>
@@ -19838,7 +19860,7 @@
               <w:rPr>
                 <w:b/>
               </w:rPr>
-              <w:t>1517 90 93</w:t>
+              <w:t>1517 90 10</w:t>
             </w:r>
           </w:p>
         </w:tc>
@@ -19904,16 +19926,14 @@
                 <w:tab w:pos="1247" w:val="left"/>
                 <w:tab w:pos="1361" w:val="left"/>
               </w:tabs>
-              <w:ind w:left="340" w:hanging="340"/>
-            </w:pPr>
-            <w:r>
-              <w:t>-</w:t>
-              <w:tab/>
-              <w:t>-</w:t>
-              <w:tab/>
-              <w:t>-</w:t>
-              <w:tab/>
-              <w:t>Edible mixtures or preparations of a kind used as mould-release preparations</w:t>
+              <w:ind w:left="227" w:hanging="227"/>
+            </w:pPr>
+            <w:r>
+              <w:t>-</w:t>
+              <w:tab/>
+              <w:t>-</w:t>
+              <w:tab/>
+              <w:t>Containing, by weight, more than 10% but not more than 15% of milkfats</w:t>
               <!--{FOOT}//-->
             </w:r>
           </w:p>
@@ -19939,7 +19959,7 @@
               <w:rPr>
                 <w:b/>
               </w:rPr>
-              <w:t>1517 90 99</w:t>
+              <w:t/>
             </w:r>
           </w:p>
         </w:tc>
@@ -19960,26 +19980,23 @@
               <w:jc w:val="left"/>
             </w:pPr>
             <w:r>
-              <w:t>0.0%</w:t>
-            </w:r>
-          </w:p>
-        </w:tc>
-        <w:tc>
-          <w:tcPr>
-            <w:tcBorders>
-              <w:top w:val="single" w:sz="4" w:space="0" w:color="A6A6A6" w:themeColor="background1" w:themeShade="A6"/>
-              <w:left w:val="single" w:sz="4" w:space="0" w:color="000000" w:themeColor="text1"/>
-              <w:right w:val="single" w:sz="4" w:space="0" w:color="000000" w:themeColor="text1"/>
-            </w:tcBorders>
-          </w:tcPr>
-          <w:p>
-            <w:pPr>
-              <w:pStyle w:val="NormalinTable"/>
-              <w:jc w:val="left"/>
-            </w:pPr>
-            <w:r>
-              <w:t/>
-            </w:r>
+              <w:t/>
+            </w:r>
+          </w:p>
+        </w:tc>
+        <w:tc>
+          <w:tcPr>
+            <w:tcBorders>
+              <w:top w:val="single" w:sz="4" w:space="0" w:color="A6A6A6" w:themeColor="background1" w:themeShade="A6"/>
+              <w:left w:val="single" w:sz="4" w:space="0" w:color="000000" w:themeColor="text1"/>
+              <w:right w:val="single" w:sz="4" w:space="0" w:color="000000" w:themeColor="text1"/>
+            </w:tcBorders>
+          </w:tcPr>
+          <w:p>
+            <w:pPr>
+              <w:pStyle w:val="NormalinTable"/>
+              <w:jc w:val="left"/>
+            </w:pPr>
           </w:p>
         </w:tc>
         <w:tc>
@@ -20005,11 +20022,9 @@
                 <w:tab w:pos="1247" w:val="left"/>
                 <w:tab w:pos="1361" w:val="left"/>
               </w:tabs>
-              <w:ind w:left="340" w:hanging="340"/>
-            </w:pPr>
-            <w:r>
-              <w:t>-</w:t>
-              <w:tab/>
+              <w:ind w:left="227" w:hanging="227"/>
+            </w:pPr>
+            <w:r>
               <w:t>-</w:t>
               <w:tab/>
               <w:t>-</w:t>
@@ -20040,7 +20055,7 @@
               <w:rPr>
                 <w:b/>
               </w:rPr>
-              <w:t>1518</w:t>
+              <w:t>1517 90 91</w:t>
             </w:r>
           </w:p>
         </w:tc>
@@ -20061,7 +20076,7 @@
               <w:jc w:val="left"/>
             </w:pPr>
             <w:r>
-              <w:t/>
+              <w:t>0.0%</w:t>
             </w:r>
           </w:p>
         </w:tc>
@@ -20106,13 +20121,16 @@
                 <w:tab w:pos="1247" w:val="left"/>
                 <w:tab w:pos="1361" w:val="left"/>
               </w:tabs>
-              <w:ind w:left="0" w:hanging="0"/>
-            </w:pPr>
-            <w:r>
-              <w:rPr>
-                <w:b/>
-              </w:rPr>
-              <w:t>Animal or vegetable fats and oils and their fractions, boiled, oxidised, dehydrated, sulphurised, blown, polymerised by heat in vacuum or in inert gas or otherwise chemically modified, excluding those of heading 1516; inedible mixtures or preparations of animal or vegetable fats or oils or of fractions of different fats or oils of this chapter, not elsewhere specified or included</w:t>
+              <w:ind w:left="340" w:hanging="340"/>
+            </w:pPr>
+            <w:r>
+              <w:t>-</w:t>
+              <w:tab/>
+              <w:t>-</w:t>
+              <w:tab/>
+              <w:t>-</w:t>
+              <w:tab/>
+              <w:t>Fixed vegetable oils, fluid, mixed</w:t>
               <!--{FOOT}//-->
             </w:r>
           </w:p>
@@ -20138,7 +20156,7 @@
               <w:rPr>
                 <w:b/>
               </w:rPr>
-              <w:t>1518 00 10</w:t>
+              <w:t>1517 90 93</w:t>
             </w:r>
           </w:p>
         </w:tc>
@@ -20204,15 +20222,16 @@
                 <w:tab w:pos="1247" w:val="left"/>
                 <w:tab w:pos="1361" w:val="left"/>
               </w:tabs>
-              <w:ind w:left="113" w:hanging="113"/>
-            </w:pPr>
-            <w:r>
-              <w:rPr>
-                <w:b/>
-              </w:rPr>
-              <w:t>-</w:t>
-              <w:tab/>
-              <w:t>Linoxyn</w:t>
+              <w:ind w:left="340" w:hanging="340"/>
+            </w:pPr>
+            <w:r>
+              <w:t>-</w:t>
+              <w:tab/>
+              <w:t>-</w:t>
+              <w:tab/>
+              <w:t>-</w:t>
+              <w:tab/>
+              <w:t>Edible mixtures or preparations of a kind used as mould-release preparations</w:t>
               <!--{FOOT}//-->
             </w:r>
           </w:p>
@@ -20238,7 +20257,7 @@
               <w:rPr>
                 <w:b/>
               </w:rPr>
-              <w:t/>
+              <w:t>1517 90 99</w:t>
             </w:r>
           </w:p>
         </w:tc>
@@ -20259,23 +20278,26 @@
               <w:jc w:val="left"/>
             </w:pPr>
             <w:r>
-              <w:t/>
-            </w:r>
-          </w:p>
-        </w:tc>
-        <w:tc>
-          <w:tcPr>
-            <w:tcBorders>
-              <w:top w:val="single" w:sz="4" w:space="0" w:color="A6A6A6" w:themeColor="background1" w:themeShade="A6"/>
-              <w:left w:val="single" w:sz="4" w:space="0" w:color="000000" w:themeColor="text1"/>
-              <w:right w:val="single" w:sz="4" w:space="0" w:color="000000" w:themeColor="text1"/>
-            </w:tcBorders>
-          </w:tcPr>
-          <w:p>
-            <w:pPr>
-              <w:pStyle w:val="NormalinTable"/>
-              <w:jc w:val="left"/>
-            </w:pPr>
+              <w:t>0.0%</w:t>
+            </w:r>
+          </w:p>
+        </w:tc>
+        <w:tc>
+          <w:tcPr>
+            <w:tcBorders>
+              <w:top w:val="single" w:sz="4" w:space="0" w:color="A6A6A6" w:themeColor="background1" w:themeShade="A6"/>
+              <w:left w:val="single" w:sz="4" w:space="0" w:color="000000" w:themeColor="text1"/>
+              <w:right w:val="single" w:sz="4" w:space="0" w:color="000000" w:themeColor="text1"/>
+            </w:tcBorders>
+          </w:tcPr>
+          <w:p>
+            <w:pPr>
+              <w:pStyle w:val="NormalinTable"/>
+              <w:jc w:val="left"/>
+            </w:pPr>
+            <w:r>
+              <w:t/>
+            </w:r>
           </w:p>
         </w:tc>
         <w:tc>
@@ -20301,15 +20323,16 @@
                 <w:tab w:pos="1247" w:val="left"/>
                 <w:tab w:pos="1361" w:val="left"/>
               </w:tabs>
-              <w:ind w:left="113" w:hanging="113"/>
-            </w:pPr>
-            <w:r>
-              <w:rPr>
-                <w:b/>
-              </w:rPr>
-              <w:t>-</w:t>
-              <w:tab/>
-              <w:t>Fixed vegetable oils, fluid, mixed, for technical or industrial uses other than the manufacture of foodstuffs for human consumption</w:t>
+              <w:ind w:left="340" w:hanging="340"/>
+            </w:pPr>
+            <w:r>
+              <w:t>-</w:t>
+              <w:tab/>
+              <w:t>-</w:t>
+              <w:tab/>
+              <w:t>-</w:t>
+              <w:tab/>
+              <w:t>Other</w:t>
               <!--{FOOT}//-->
             </w:r>
           </w:p>
@@ -20335,7 +20358,7 @@
               <w:rPr>
                 <w:b/>
               </w:rPr>
-              <w:t>1518 00 31</w:t>
+              <w:t>1518</w:t>
             </w:r>
           </w:p>
         </w:tc>
@@ -20356,25 +20379,25 @@
               <w:jc w:val="left"/>
             </w:pPr>
             <w:r>
-              <w:t>AU</w:t>
-            </w:r>
-          </w:p>
-        </w:tc>
-        <w:tc>
-          <w:tcPr>
-            <w:tcBorders>
-              <w:top w:val="single" w:sz="4" w:space="0" w:color="A6A6A6" w:themeColor="background1" w:themeShade="A6"/>
-              <w:left w:val="single" w:sz="4" w:space="0" w:color="000000" w:themeColor="text1"/>
-              <w:right w:val="single" w:sz="4" w:space="0" w:color="000000" w:themeColor="text1"/>
-            </w:tcBorders>
-          </w:tcPr>
-          <w:p>
-            <w:pPr>
-              <w:pStyle w:val="NormalinTable"/>
-              <w:jc w:val="left"/>
-            </w:pPr>
-            <w:r>
-              <w:t>Code reserved for authorised use; the duty rate is specified under regulations made under section 19 of the Taxation (Cross-border Trade) Act 2018</w:t>
+              <w:t/>
+            </w:r>
+          </w:p>
+        </w:tc>
+        <w:tc>
+          <w:tcPr>
+            <w:tcBorders>
+              <w:top w:val="single" w:sz="4" w:space="0" w:color="A6A6A6" w:themeColor="background1" w:themeShade="A6"/>
+              <w:left w:val="single" w:sz="4" w:space="0" w:color="000000" w:themeColor="text1"/>
+              <w:right w:val="single" w:sz="4" w:space="0" w:color="000000" w:themeColor="text1"/>
+            </w:tcBorders>
+          </w:tcPr>
+          <w:p>
+            <w:pPr>
+              <w:pStyle w:val="NormalinTable"/>
+              <w:jc w:val="left"/>
+            </w:pPr>
+            <w:r>
+              <w:t/>
             </w:r>
           </w:p>
         </w:tc>
@@ -20401,14 +20424,13 @@
                 <w:tab w:pos="1247" w:val="left"/>
                 <w:tab w:pos="1361" w:val="left"/>
               </w:tabs>
-              <w:ind w:left="227" w:hanging="227"/>
-            </w:pPr>
-            <w:r>
-              <w:t>-</w:t>
-              <w:tab/>
-              <w:t>-</w:t>
-              <w:tab/>
-              <w:t>Crude</w:t>
+              <w:ind w:left="0" w:hanging="0"/>
+            </w:pPr>
+            <w:r>
+              <w:rPr>
+                <w:b/>
+              </w:rPr>
+              <w:t>Animal or vegetable fats and oils and their fractions, boiled, oxidised, dehydrated, sulphurised, blown, polymerised by heat in vacuum or in inert gas or otherwise chemically modified, excluding those of heading 1516; inedible mixtures or preparations of animal or vegetable fats or oils or of fractions of different fats or oils of this chapter, not elsewhere specified or included</w:t>
               <!--{FOOT}//-->
             </w:r>
           </w:p>
@@ -20434,7 +20456,7 @@
               <w:rPr>
                 <w:b/>
               </w:rPr>
-              <w:t>1518 00 39</w:t>
+              <w:t>1518 00 10</w:t>
             </w:r>
           </w:p>
         </w:tc>
@@ -20455,25 +20477,25 @@
               <w:jc w:val="left"/>
             </w:pPr>
             <w:r>
-              <w:t>AU</w:t>
-            </w:r>
-          </w:p>
-        </w:tc>
-        <w:tc>
-          <w:tcPr>
-            <w:tcBorders>
-              <w:top w:val="single" w:sz="4" w:space="0" w:color="A6A6A6" w:themeColor="background1" w:themeShade="A6"/>
-              <w:left w:val="single" w:sz="4" w:space="0" w:color="000000" w:themeColor="text1"/>
-              <w:right w:val="single" w:sz="4" w:space="0" w:color="000000" w:themeColor="text1"/>
-            </w:tcBorders>
-          </w:tcPr>
-          <w:p>
-            <w:pPr>
-              <w:pStyle w:val="NormalinTable"/>
-              <w:jc w:val="left"/>
-            </w:pPr>
-            <w:r>
-              <w:t>Code reserved for authorised use; the duty rate is specified under regulations made under section 19 of the Taxation (Cross-border Trade) Act 2018</w:t>
+              <w:t>0.0%</w:t>
+            </w:r>
+          </w:p>
+        </w:tc>
+        <w:tc>
+          <w:tcPr>
+            <w:tcBorders>
+              <w:top w:val="single" w:sz="4" w:space="0" w:color="A6A6A6" w:themeColor="background1" w:themeShade="A6"/>
+              <w:left w:val="single" w:sz="4" w:space="0" w:color="000000" w:themeColor="text1"/>
+              <w:right w:val="single" w:sz="4" w:space="0" w:color="000000" w:themeColor="text1"/>
+            </w:tcBorders>
+          </w:tcPr>
+          <w:p>
+            <w:pPr>
+              <w:pStyle w:val="NormalinTable"/>
+              <w:jc w:val="left"/>
+            </w:pPr>
+            <w:r>
+              <w:t/>
             </w:r>
           </w:p>
         </w:tc>
@@ -20500,14 +20522,15 @@
                 <w:tab w:pos="1247" w:val="left"/>
                 <w:tab w:pos="1361" w:val="left"/>
               </w:tabs>
-              <w:ind w:left="227" w:hanging="227"/>
-            </w:pPr>
-            <w:r>
-              <w:t>-</w:t>
-              <w:tab/>
-              <w:t>-</w:t>
-              <w:tab/>
-              <w:t>Other</w:t>
+              <w:ind w:left="113" w:hanging="113"/>
+            </w:pPr>
+            <w:r>
+              <w:rPr>
+                <w:b/>
+              </w:rPr>
+              <w:t>-</w:t>
+              <w:tab/>
+              <w:t>Linoxyn</w:t>
               <!--{FOOT}//-->
             </w:r>
           </w:p>
@@ -20604,7 +20627,7 @@
               </w:rPr>
               <w:t>-</w:t>
               <w:tab/>
-              <w:t>Other</w:t>
+              <w:t>Fixed vegetable oils, fluid, mixed, for technical or industrial uses other than the manufacture of foodstuffs for human consumption</w:t>
               <!--{FOOT}//-->
             </w:r>
           </w:p>
@@ -20630,7 +20653,7 @@
               <w:rPr>
                 <w:b/>
               </w:rPr>
-              <w:t>1518 00 91</w:t>
+              <w:t>1518 00 31</w:t>
             </w:r>
           </w:p>
         </w:tc>
@@ -20651,25 +20674,25 @@
               <w:jc w:val="left"/>
             </w:pPr>
             <w:r>
-              <w:t>7.7%</w:t>
-            </w:r>
-          </w:p>
-        </w:tc>
-        <w:tc>
-          <w:tcPr>
-            <w:tcBorders>
-              <w:top w:val="single" w:sz="4" w:space="0" w:color="A6A6A6" w:themeColor="background1" w:themeShade="A6"/>
-              <w:left w:val="single" w:sz="4" w:space="0" w:color="000000" w:themeColor="text1"/>
-              <w:right w:val="single" w:sz="4" w:space="0" w:color="000000" w:themeColor="text1"/>
-            </w:tcBorders>
-          </w:tcPr>
-          <w:p>
-            <w:pPr>
-              <w:pStyle w:val="NormalinTable"/>
-              <w:jc w:val="left"/>
-            </w:pPr>
-            <w:r>
-              <w:t/>
+              <w:t>AU</w:t>
+            </w:r>
+          </w:p>
+        </w:tc>
+        <w:tc>
+          <w:tcPr>
+            <w:tcBorders>
+              <w:top w:val="single" w:sz="4" w:space="0" w:color="A6A6A6" w:themeColor="background1" w:themeShade="A6"/>
+              <w:left w:val="single" w:sz="4" w:space="0" w:color="000000" w:themeColor="text1"/>
+              <w:right w:val="single" w:sz="4" w:space="0" w:color="000000" w:themeColor="text1"/>
+            </w:tcBorders>
+          </w:tcPr>
+          <w:p>
+            <w:pPr>
+              <w:pStyle w:val="NormalinTable"/>
+              <w:jc w:val="left"/>
+            </w:pPr>
+            <w:r>
+              <w:t>Code reserved for authorised use; the duty rate is specified under regulations made under section 19 of the Taxation (Cross-border Trade) Act 2018</w:t>
             </w:r>
           </w:p>
         </w:tc>
@@ -20703,7 +20726,7 @@
               <w:tab/>
               <w:t>-</w:t>
               <w:tab/>
-              <w:t>Animal or vegetable fats and oils and their fractions, boiled, oxidised, dehydrated, sulphurised, blown, polymerised by heat in vacuum or in inert gas or otherwise chemically modified, excluding those of heading 1516</w:t>
+              <w:t>Crude</w:t>
               <!--{FOOT}//-->
             </w:r>
           </w:p>
@@ -20729,7 +20752,7 @@
               <w:rPr>
                 <w:b/>
               </w:rPr>
-              <w:t/>
+              <w:t>1518 00 39</w:t>
             </w:r>
           </w:p>
         </w:tc>
@@ -20750,23 +20773,26 @@
               <w:jc w:val="left"/>
             </w:pPr>
             <w:r>
-              <w:t/>
-            </w:r>
-          </w:p>
-        </w:tc>
-        <w:tc>
-          <w:tcPr>
-            <w:tcBorders>
-              <w:top w:val="single" w:sz="4" w:space="0" w:color="A6A6A6" w:themeColor="background1" w:themeShade="A6"/>
-              <w:left w:val="single" w:sz="4" w:space="0" w:color="000000" w:themeColor="text1"/>
-              <w:right w:val="single" w:sz="4" w:space="0" w:color="000000" w:themeColor="text1"/>
-            </w:tcBorders>
-          </w:tcPr>
-          <w:p>
-            <w:pPr>
-              <w:pStyle w:val="NormalinTable"/>
-              <w:jc w:val="left"/>
-            </w:pPr>
+              <w:t>AU</w:t>
+            </w:r>
+          </w:p>
+        </w:tc>
+        <w:tc>
+          <w:tcPr>
+            <w:tcBorders>
+              <w:top w:val="single" w:sz="4" w:space="0" w:color="A6A6A6" w:themeColor="background1" w:themeShade="A6"/>
+              <w:left w:val="single" w:sz="4" w:space="0" w:color="000000" w:themeColor="text1"/>
+              <w:right w:val="single" w:sz="4" w:space="0" w:color="000000" w:themeColor="text1"/>
+            </w:tcBorders>
+          </w:tcPr>
+          <w:p>
+            <w:pPr>
+              <w:pStyle w:val="NormalinTable"/>
+              <w:jc w:val="left"/>
+            </w:pPr>
+            <w:r>
+              <w:t>Code reserved for authorised use; the duty rate is specified under regulations made under section 19 of the Taxation (Cross-border Trade) Act 2018</w:t>
+            </w:r>
           </w:p>
         </w:tc>
         <w:tc>
@@ -20825,7 +20851,7 @@
               <w:rPr>
                 <w:b/>
               </w:rPr>
-              <w:t>1518 00 95</w:t>
+              <w:t/>
             </w:r>
           </w:p>
         </w:tc>
@@ -20846,26 +20872,23 @@
               <w:jc w:val="left"/>
             </w:pPr>
             <w:r>
-              <w:t>0.0%</w:t>
-            </w:r>
-          </w:p>
-        </w:tc>
-        <w:tc>
-          <w:tcPr>
-            <w:tcBorders>
-              <w:top w:val="single" w:sz="4" w:space="0" w:color="A6A6A6" w:themeColor="background1" w:themeShade="A6"/>
-              <w:left w:val="single" w:sz="4" w:space="0" w:color="000000" w:themeColor="text1"/>
-              <w:right w:val="single" w:sz="4" w:space="0" w:color="000000" w:themeColor="text1"/>
-            </w:tcBorders>
-          </w:tcPr>
-          <w:p>
-            <w:pPr>
-              <w:pStyle w:val="NormalinTable"/>
-              <w:jc w:val="left"/>
-            </w:pPr>
-            <w:r>
-              <w:t/>
-            </w:r>
+              <w:t/>
+            </w:r>
+          </w:p>
+        </w:tc>
+        <w:tc>
+          <w:tcPr>
+            <w:tcBorders>
+              <w:top w:val="single" w:sz="4" w:space="0" w:color="A6A6A6" w:themeColor="background1" w:themeShade="A6"/>
+              <w:left w:val="single" w:sz="4" w:space="0" w:color="000000" w:themeColor="text1"/>
+              <w:right w:val="single" w:sz="4" w:space="0" w:color="000000" w:themeColor="text1"/>
+            </w:tcBorders>
+          </w:tcPr>
+          <w:p>
+            <w:pPr>
+              <w:pStyle w:val="NormalinTable"/>
+              <w:jc w:val="left"/>
+            </w:pPr>
           </w:p>
         </w:tc>
         <w:tc>
@@ -20891,16 +20914,15 @@
                 <w:tab w:pos="1247" w:val="left"/>
                 <w:tab w:pos="1361" w:val="left"/>
               </w:tabs>
-              <w:ind w:left="340" w:hanging="340"/>
-            </w:pPr>
-            <w:r>
-              <w:t>-</w:t>
-              <w:tab/>
-              <w:t>-</w:t>
-              <w:tab/>
-              <w:t>-</w:t>
-              <w:tab/>
-              <w:t>Inedible mixtures or preparations of animal or of animal and vegetable fats and oils and their fractions</w:t>
+              <w:ind w:left="113" w:hanging="113"/>
+            </w:pPr>
+            <w:r>
+              <w:rPr>
+                <w:b/>
+              </w:rPr>
+              <w:t>-</w:t>
+              <w:tab/>
+              <w:t>Other</w:t>
               <!--{FOOT}//-->
             </w:r>
           </w:p>
@@ -20926,7 +20948,7 @@
               <w:rPr>
                 <w:b/>
               </w:rPr>
-              <w:t>1518 00 99</w:t>
+              <w:t>1518 00 91</w:t>
             </w:r>
           </w:p>
         </w:tc>
@@ -20947,7 +20969,7 @@
               <w:jc w:val="left"/>
             </w:pPr>
             <w:r>
-              <w:t>7.7%</w:t>
+              <w:t/>
             </w:r>
           </w:p>
         </w:tc>
@@ -20992,9 +21014,911 @@
                 <w:tab w:pos="1247" w:val="left"/>
                 <w:tab w:pos="1361" w:val="left"/>
               </w:tabs>
+              <w:ind w:left="227" w:hanging="227"/>
+            </w:pPr>
+            <w:r>
+              <w:t>-</w:t>
+              <w:tab/>
+              <w:t>-</w:t>
+              <w:tab/>
+              <w:t>Animal or vegetable fats and oils and their fractions, boiled, oxidised, dehydrated, sulphurised, blown, polymerised by heat in vacuum or in inert gas or otherwise chemically modified, excluding those of heading 1516</w:t>
+              <!--{FOOT}//-->
+            </w:r>
+          </w:p>
+        </w:tc>
+      </w:tr>
+      <w:tr>
+        <w:trPr>
+          <w:cantSplit/>
+        </w:trPr>
+        <w:tc>
+          <w:tcPr>
+            <w:tcBorders>
+              <w:top w:val="single" w:sz="4" w:space="0" w:color="A6A6A6" w:themeColor="background1" w:themeShade="A6"/>
+              <w:right w:val="single" w:sz="4" w:space="0" w:color="000000" w:themeColor="text1"/>
+            </w:tcBorders>
+            <w:noWrap/>
+          </w:tcPr>
+          <w:p>
+            <w:pPr>
+              <w:pStyle w:val="NormalinTable"/>
+            </w:pPr>
+            <w:r>
+              <w:rPr>
+                <w:b/>
+              </w:rPr>
+              <w:t/>
+            </w:r>
+          </w:p>
+        </w:tc>
+        <w:tc>
+          <w:tcPr>
+            <w:tcBorders>
+              <w:top w:val="single" w:sz="4" w:space="0" w:color="A6A6A6" w:themeColor="background1" w:themeShade="A6"/>
+              <w:left w:val="single" w:sz="4" w:space="0" w:color="000000" w:themeColor="text1"/>
+              <w:right w:val="single" w:sz="4" w:space="0" w:color="000000" w:themeColor="text1"/>
+            </w:tcBorders>
+          </w:tcPr>
+          <w:p>
+            <w:pPr>
+              <w:pStyle w:val="NormalinTable"/>
+              <w:tabs>
+                <w:tab w:val="left" w:pos="1250"/>
+              </w:tabs>
+              <w:jc w:val="left"/>
+            </w:pPr>
+            <w:r>
+              <w:t/>
+            </w:r>
+          </w:p>
+        </w:tc>
+        <w:tc>
+          <w:tcPr>
+            <w:tcBorders>
+              <w:top w:val="single" w:sz="4" w:space="0" w:color="A6A6A6" w:themeColor="background1" w:themeShade="A6"/>
+              <w:left w:val="single" w:sz="4" w:space="0" w:color="000000" w:themeColor="text1"/>
+              <w:right w:val="single" w:sz="4" w:space="0" w:color="000000" w:themeColor="text1"/>
+            </w:tcBorders>
+          </w:tcPr>
+          <w:p>
+            <w:pPr>
+              <w:pStyle w:val="NormalinTable"/>
+              <w:jc w:val="left"/>
+            </w:pPr>
+          </w:p>
+        </w:tc>
+        <w:tc>
+          <w:tcPr>
+            <w:tcBorders>
+              <w:top w:val="single" w:sz="4" w:space="0" w:color="A6A6A6" w:themeColor="background1" w:themeShade="A6"/>
+            </w:tcBorders>
+          </w:tcPr>
+          <w:p>
+            <w:pPr>
+              <w:pStyle w:val="NormalinTable"/>
+              <w:tabs>
+                <w:tab w:pos="113" w:val="left"/>
+                <w:tab w:pos="227" w:val="left"/>
+                <w:tab w:pos="340" w:val="left"/>
+                <w:tab w:pos="454" w:val="left"/>
+                <w:tab w:pos="567" w:val="left"/>
+                <w:tab w:pos="680" w:val="left"/>
+                <w:tab w:pos="794" w:val="left"/>
+                <w:tab w:pos="907" w:val="left"/>
+                <w:tab w:pos="1020" w:val="left"/>
+                <w:tab w:pos="1134" w:val="left"/>
+                <w:tab w:pos="1247" w:val="left"/>
+                <w:tab w:pos="1361" w:val="left"/>
+              </w:tabs>
               <w:ind w:left="340" w:hanging="340"/>
             </w:pPr>
             <w:r>
+              <w:t>-</w:t>
+              <w:tab/>
+              <w:t>-</w:t>
+              <w:tab/>
+              <w:t>-</w:t>
+              <w:tab/>
+              <w:t>Blends containing by weight more than 20% of fatty-acid mono-alkyl esters and/or paraffinic gasoil obtained from synthesis and/or hydro-treatment, of non-fossil origin</w:t>
+              <!--{FOOT}//-->
+            </w:r>
+          </w:p>
+        </w:tc>
+      </w:tr>
+      <w:tr>
+        <w:trPr>
+          <w:cantSplit/>
+        </w:trPr>
+        <w:tc>
+          <w:tcPr>
+            <w:tcBorders>
+              <w:top w:val="single" w:sz="4" w:space="0" w:color="A6A6A6" w:themeColor="background1" w:themeShade="A6"/>
+              <w:right w:val="single" w:sz="4" w:space="0" w:color="000000" w:themeColor="text1"/>
+            </w:tcBorders>
+            <w:noWrap/>
+          </w:tcPr>
+          <w:p>
+            <w:pPr>
+              <w:pStyle w:val="NormalinTable"/>
+            </w:pPr>
+            <w:r>
+              <w:rPr>
+                <w:b/>
+              </w:rPr>
+              <w:t>1518 00 91 30</w:t>
+            </w:r>
+          </w:p>
+        </w:tc>
+        <w:tc>
+          <w:tcPr>
+            <w:tcBorders>
+              <w:top w:val="single" w:sz="4" w:space="0" w:color="A6A6A6" w:themeColor="background1" w:themeShade="A6"/>
+              <w:left w:val="single" w:sz="4" w:space="0" w:color="000000" w:themeColor="text1"/>
+              <w:right w:val="single" w:sz="4" w:space="0" w:color="000000" w:themeColor="text1"/>
+            </w:tcBorders>
+          </w:tcPr>
+          <w:p>
+            <w:pPr>
+              <w:pStyle w:val="NormalinTable"/>
+              <w:tabs>
+                <w:tab w:val="left" w:pos="1250"/>
+              </w:tabs>
+              <w:jc w:val="left"/>
+            </w:pPr>
+            <w:r>
+              <w:t>7.7%</w:t>
+            </w:r>
+          </w:p>
+        </w:tc>
+        <w:tc>
+          <w:tcPr>
+            <w:tcBorders>
+              <w:top w:val="single" w:sz="4" w:space="0" w:color="A6A6A6" w:themeColor="background1" w:themeShade="A6"/>
+              <w:left w:val="single" w:sz="4" w:space="0" w:color="000000" w:themeColor="text1"/>
+              <w:right w:val="single" w:sz="4" w:space="0" w:color="000000" w:themeColor="text1"/>
+            </w:tcBorders>
+          </w:tcPr>
+          <w:p>
+            <w:pPr>
+              <w:pStyle w:val="NormalinTable"/>
+              <w:jc w:val="left"/>
+            </w:pPr>
+            <w:r>
+              <w:t/>
+            </w:r>
+          </w:p>
+        </w:tc>
+        <w:tc>
+          <w:tcPr>
+            <w:tcBorders>
+              <w:top w:val="single" w:sz="4" w:space="0" w:color="A6A6A6" w:themeColor="background1" w:themeShade="A6"/>
+            </w:tcBorders>
+          </w:tcPr>
+          <w:p>
+            <w:pPr>
+              <w:pStyle w:val="NormalinTable"/>
+              <w:tabs>
+                <w:tab w:pos="113" w:val="left"/>
+                <w:tab w:pos="227" w:val="left"/>
+                <w:tab w:pos="340" w:val="left"/>
+                <w:tab w:pos="454" w:val="left"/>
+                <w:tab w:pos="567" w:val="left"/>
+                <w:tab w:pos="680" w:val="left"/>
+                <w:tab w:pos="794" w:val="left"/>
+                <w:tab w:pos="907" w:val="left"/>
+                <w:tab w:pos="1020" w:val="left"/>
+                <w:tab w:pos="1134" w:val="left"/>
+                <w:tab w:pos="1247" w:val="left"/>
+                <w:tab w:pos="1361" w:val="left"/>
+              </w:tabs>
+              <w:ind w:left="340" w:hanging="340"/>
+            </w:pPr>
+            <w:r>
+              <w:t>-</w:t>
+              <w:tab/>
+              <w:t>-</w:t>
+              <w:tab/>
+              <w:t>-</w:t>
+              <w:tab/>
+              <w:t>Blends containing by weight 20% or less of fatty-acid mono-alkyl esters and/or paraffinic gasoil obtained from synthesis and/or hydro-treatment, of non-fossil origin</w:t>
+              <!--{FOOT}//-->
+            </w:r>
+          </w:p>
+        </w:tc>
+      </w:tr>
+      <w:tr>
+        <w:trPr>
+          <w:cantSplit/>
+        </w:trPr>
+        <w:tc>
+          <w:tcPr>
+            <w:tcBorders>
+              <w:top w:val="single" w:sz="4" w:space="0" w:color="A6A6A6" w:themeColor="background1" w:themeShade="A6"/>
+              <w:right w:val="single" w:sz="4" w:space="0" w:color="000000" w:themeColor="text1"/>
+            </w:tcBorders>
+            <w:noWrap/>
+          </w:tcPr>
+          <w:p>
+            <w:pPr>
+              <w:pStyle w:val="NormalinTable"/>
+            </w:pPr>
+            <w:r>
+              <w:rPr>
+                <w:b/>
+              </w:rPr>
+              <w:t>1518 00 91 80</w:t>
+            </w:r>
+          </w:p>
+        </w:tc>
+        <w:tc>
+          <w:tcPr>
+            <w:tcBorders>
+              <w:top w:val="single" w:sz="4" w:space="0" w:color="A6A6A6" w:themeColor="background1" w:themeShade="A6"/>
+              <w:left w:val="single" w:sz="4" w:space="0" w:color="000000" w:themeColor="text1"/>
+              <w:right w:val="single" w:sz="4" w:space="0" w:color="000000" w:themeColor="text1"/>
+            </w:tcBorders>
+          </w:tcPr>
+          <w:p>
+            <w:pPr>
+              <w:pStyle w:val="NormalinTable"/>
+              <w:tabs>
+                <w:tab w:val="left" w:pos="1250"/>
+              </w:tabs>
+              <w:jc w:val="left"/>
+            </w:pPr>
+            <w:r>
+              <w:t>0.0%</w:t>
+            </w:r>
+          </w:p>
+        </w:tc>
+        <w:tc>
+          <w:tcPr>
+            <w:tcBorders>
+              <w:top w:val="single" w:sz="4" w:space="0" w:color="A6A6A6" w:themeColor="background1" w:themeShade="A6"/>
+              <w:left w:val="single" w:sz="4" w:space="0" w:color="000000" w:themeColor="text1"/>
+              <w:right w:val="single" w:sz="4" w:space="0" w:color="000000" w:themeColor="text1"/>
+            </w:tcBorders>
+          </w:tcPr>
+          <w:p>
+            <w:pPr>
+              <w:pStyle w:val="NormalinTable"/>
+              <w:jc w:val="left"/>
+            </w:pPr>
+            <w:r>
+              <w:t/>
+            </w:r>
+          </w:p>
+        </w:tc>
+        <w:tc>
+          <w:tcPr>
+            <w:tcBorders>
+              <w:top w:val="single" w:sz="4" w:space="0" w:color="A6A6A6" w:themeColor="background1" w:themeShade="A6"/>
+            </w:tcBorders>
+          </w:tcPr>
+          <w:p>
+            <w:pPr>
+              <w:pStyle w:val="NormalinTable"/>
+              <w:tabs>
+                <w:tab w:pos="113" w:val="left"/>
+                <w:tab w:pos="227" w:val="left"/>
+                <w:tab w:pos="340" w:val="left"/>
+                <w:tab w:pos="454" w:val="left"/>
+                <w:tab w:pos="567" w:val="left"/>
+                <w:tab w:pos="680" w:val="left"/>
+                <w:tab w:pos="794" w:val="left"/>
+                <w:tab w:pos="907" w:val="left"/>
+                <w:tab w:pos="1020" w:val="left"/>
+                <w:tab w:pos="1134" w:val="left"/>
+                <w:tab w:pos="1247" w:val="left"/>
+                <w:tab w:pos="1361" w:val="left"/>
+              </w:tabs>
+              <w:ind w:left="340" w:hanging="340"/>
+            </w:pPr>
+            <w:r>
+              <w:t>-</w:t>
+              <w:tab/>
+              <w:t>-</w:t>
+              <w:tab/>
+              <w:t>-</w:t>
+              <w:tab/>
+              <w:t>Other</w:t>
+              <!--{FOOT}//-->
+            </w:r>
+          </w:p>
+        </w:tc>
+      </w:tr>
+      <w:tr>
+        <w:trPr>
+          <w:cantSplit/>
+        </w:trPr>
+        <w:tc>
+          <w:tcPr>
+            <w:tcBorders>
+              <w:top w:val="single" w:sz="4" w:space="0" w:color="A6A6A6" w:themeColor="background1" w:themeShade="A6"/>
+              <w:right w:val="single" w:sz="4" w:space="0" w:color="000000" w:themeColor="text1"/>
+            </w:tcBorders>
+            <w:noWrap/>
+          </w:tcPr>
+          <w:p>
+            <w:pPr>
+              <w:pStyle w:val="NormalinTable"/>
+            </w:pPr>
+            <w:r>
+              <w:rPr>
+                <w:b/>
+              </w:rPr>
+              <w:t/>
+            </w:r>
+          </w:p>
+        </w:tc>
+        <w:tc>
+          <w:tcPr>
+            <w:tcBorders>
+              <w:top w:val="single" w:sz="4" w:space="0" w:color="A6A6A6" w:themeColor="background1" w:themeShade="A6"/>
+              <w:left w:val="single" w:sz="4" w:space="0" w:color="000000" w:themeColor="text1"/>
+              <w:right w:val="single" w:sz="4" w:space="0" w:color="000000" w:themeColor="text1"/>
+            </w:tcBorders>
+          </w:tcPr>
+          <w:p>
+            <w:pPr>
+              <w:pStyle w:val="NormalinTable"/>
+              <w:tabs>
+                <w:tab w:val="left" w:pos="1250"/>
+              </w:tabs>
+              <w:jc w:val="left"/>
+            </w:pPr>
+            <w:r>
+              <w:t/>
+            </w:r>
+          </w:p>
+        </w:tc>
+        <w:tc>
+          <w:tcPr>
+            <w:tcBorders>
+              <w:top w:val="single" w:sz="4" w:space="0" w:color="A6A6A6" w:themeColor="background1" w:themeShade="A6"/>
+              <w:left w:val="single" w:sz="4" w:space="0" w:color="000000" w:themeColor="text1"/>
+              <w:right w:val="single" w:sz="4" w:space="0" w:color="000000" w:themeColor="text1"/>
+            </w:tcBorders>
+          </w:tcPr>
+          <w:p>
+            <w:pPr>
+              <w:pStyle w:val="NormalinTable"/>
+              <w:jc w:val="left"/>
+            </w:pPr>
+          </w:p>
+        </w:tc>
+        <w:tc>
+          <w:tcPr>
+            <w:tcBorders>
+              <w:top w:val="single" w:sz="4" w:space="0" w:color="A6A6A6" w:themeColor="background1" w:themeShade="A6"/>
+            </w:tcBorders>
+          </w:tcPr>
+          <w:p>
+            <w:pPr>
+              <w:pStyle w:val="NormalinTable"/>
+              <w:tabs>
+                <w:tab w:pos="113" w:val="left"/>
+                <w:tab w:pos="227" w:val="left"/>
+                <w:tab w:pos="340" w:val="left"/>
+                <w:tab w:pos="454" w:val="left"/>
+                <w:tab w:pos="567" w:val="left"/>
+                <w:tab w:pos="680" w:val="left"/>
+                <w:tab w:pos="794" w:val="left"/>
+                <w:tab w:pos="907" w:val="left"/>
+                <w:tab w:pos="1020" w:val="left"/>
+                <w:tab w:pos="1134" w:val="left"/>
+                <w:tab w:pos="1247" w:val="left"/>
+                <w:tab w:pos="1361" w:val="left"/>
+              </w:tabs>
+              <w:ind w:left="227" w:hanging="227"/>
+            </w:pPr>
+            <w:r>
+              <w:t>-</w:t>
+              <w:tab/>
+              <w:t>-</w:t>
+              <w:tab/>
+              <w:t>Other</w:t>
+              <!--{FOOT}//-->
+            </w:r>
+          </w:p>
+        </w:tc>
+      </w:tr>
+      <w:tr>
+        <w:trPr>
+          <w:cantSplit/>
+        </w:trPr>
+        <w:tc>
+          <w:tcPr>
+            <w:tcBorders>
+              <w:top w:val="single" w:sz="4" w:space="0" w:color="A6A6A6" w:themeColor="background1" w:themeShade="A6"/>
+              <w:right w:val="single" w:sz="4" w:space="0" w:color="000000" w:themeColor="text1"/>
+            </w:tcBorders>
+            <w:noWrap/>
+          </w:tcPr>
+          <w:p>
+            <w:pPr>
+              <w:pStyle w:val="NormalinTable"/>
+            </w:pPr>
+            <w:r>
+              <w:rPr>
+                <w:b/>
+              </w:rPr>
+              <w:t>1518 00 95</w:t>
+            </w:r>
+          </w:p>
+        </w:tc>
+        <w:tc>
+          <w:tcPr>
+            <w:tcBorders>
+              <w:top w:val="single" w:sz="4" w:space="0" w:color="A6A6A6" w:themeColor="background1" w:themeShade="A6"/>
+              <w:left w:val="single" w:sz="4" w:space="0" w:color="000000" w:themeColor="text1"/>
+              <w:right w:val="single" w:sz="4" w:space="0" w:color="000000" w:themeColor="text1"/>
+            </w:tcBorders>
+          </w:tcPr>
+          <w:p>
+            <w:pPr>
+              <w:pStyle w:val="NormalinTable"/>
+              <w:tabs>
+                <w:tab w:val="left" w:pos="1250"/>
+              </w:tabs>
+              <w:jc w:val="left"/>
+            </w:pPr>
+            <w:r>
+              <w:t>0.0%</w:t>
+            </w:r>
+          </w:p>
+        </w:tc>
+        <w:tc>
+          <w:tcPr>
+            <w:tcBorders>
+              <w:top w:val="single" w:sz="4" w:space="0" w:color="A6A6A6" w:themeColor="background1" w:themeShade="A6"/>
+              <w:left w:val="single" w:sz="4" w:space="0" w:color="000000" w:themeColor="text1"/>
+              <w:right w:val="single" w:sz="4" w:space="0" w:color="000000" w:themeColor="text1"/>
+            </w:tcBorders>
+          </w:tcPr>
+          <w:p>
+            <w:pPr>
+              <w:pStyle w:val="NormalinTable"/>
+              <w:jc w:val="left"/>
+            </w:pPr>
+            <w:r>
+              <w:t/>
+            </w:r>
+          </w:p>
+        </w:tc>
+        <w:tc>
+          <w:tcPr>
+            <w:tcBorders>
+              <w:top w:val="single" w:sz="4" w:space="0" w:color="A6A6A6" w:themeColor="background1" w:themeShade="A6"/>
+            </w:tcBorders>
+          </w:tcPr>
+          <w:p>
+            <w:pPr>
+              <w:pStyle w:val="NormalinTable"/>
+              <w:tabs>
+                <w:tab w:pos="113" w:val="left"/>
+                <w:tab w:pos="227" w:val="left"/>
+                <w:tab w:pos="340" w:val="left"/>
+                <w:tab w:pos="454" w:val="left"/>
+                <w:tab w:pos="567" w:val="left"/>
+                <w:tab w:pos="680" w:val="left"/>
+                <w:tab w:pos="794" w:val="left"/>
+                <w:tab w:pos="907" w:val="left"/>
+                <w:tab w:pos="1020" w:val="left"/>
+                <w:tab w:pos="1134" w:val="left"/>
+                <w:tab w:pos="1247" w:val="left"/>
+                <w:tab w:pos="1361" w:val="left"/>
+              </w:tabs>
+              <w:ind w:left="340" w:hanging="340"/>
+            </w:pPr>
+            <w:r>
+              <w:t>-</w:t>
+              <w:tab/>
+              <w:t>-</w:t>
+              <w:tab/>
+              <w:t>-</w:t>
+              <w:tab/>
+              <w:t>Inedible mixtures or preparations of animal or of animal and vegetable fats and oils and their fractions</w:t>
+              <!--{FOOT}//-->
+            </w:r>
+          </w:p>
+        </w:tc>
+      </w:tr>
+      <w:tr>
+        <w:trPr>
+          <w:cantSplit/>
+        </w:trPr>
+        <w:tc>
+          <w:tcPr>
+            <w:tcBorders>
+              <w:top w:val="single" w:sz="4" w:space="0" w:color="A6A6A6" w:themeColor="background1" w:themeShade="A6"/>
+              <w:right w:val="single" w:sz="4" w:space="0" w:color="000000" w:themeColor="text1"/>
+            </w:tcBorders>
+            <w:noWrap/>
+          </w:tcPr>
+          <w:p>
+            <w:pPr>
+              <w:pStyle w:val="NormalinTable"/>
+            </w:pPr>
+            <w:r>
+              <w:rPr>
+                <w:b/>
+              </w:rPr>
+              <w:t>1518 00 99</w:t>
+            </w:r>
+          </w:p>
+        </w:tc>
+        <w:tc>
+          <w:tcPr>
+            <w:tcBorders>
+              <w:top w:val="single" w:sz="4" w:space="0" w:color="A6A6A6" w:themeColor="background1" w:themeShade="A6"/>
+              <w:left w:val="single" w:sz="4" w:space="0" w:color="000000" w:themeColor="text1"/>
+              <w:right w:val="single" w:sz="4" w:space="0" w:color="000000" w:themeColor="text1"/>
+            </w:tcBorders>
+          </w:tcPr>
+          <w:p>
+            <w:pPr>
+              <w:pStyle w:val="NormalinTable"/>
+              <w:tabs>
+                <w:tab w:val="left" w:pos="1250"/>
+              </w:tabs>
+              <w:jc w:val="left"/>
+            </w:pPr>
+            <w:r>
+              <w:t/>
+            </w:r>
+          </w:p>
+        </w:tc>
+        <w:tc>
+          <w:tcPr>
+            <w:tcBorders>
+              <w:top w:val="single" w:sz="4" w:space="0" w:color="A6A6A6" w:themeColor="background1" w:themeShade="A6"/>
+              <w:left w:val="single" w:sz="4" w:space="0" w:color="000000" w:themeColor="text1"/>
+              <w:right w:val="single" w:sz="4" w:space="0" w:color="000000" w:themeColor="text1"/>
+            </w:tcBorders>
+          </w:tcPr>
+          <w:p>
+            <w:pPr>
+              <w:pStyle w:val="NormalinTable"/>
+              <w:jc w:val="left"/>
+            </w:pPr>
+            <w:r>
+              <w:t/>
+            </w:r>
+          </w:p>
+        </w:tc>
+        <w:tc>
+          <w:tcPr>
+            <w:tcBorders>
+              <w:top w:val="single" w:sz="4" w:space="0" w:color="A6A6A6" w:themeColor="background1" w:themeShade="A6"/>
+            </w:tcBorders>
+          </w:tcPr>
+          <w:p>
+            <w:pPr>
+              <w:pStyle w:val="NormalinTable"/>
+              <w:tabs>
+                <w:tab w:pos="113" w:val="left"/>
+                <w:tab w:pos="227" w:val="left"/>
+                <w:tab w:pos="340" w:val="left"/>
+                <w:tab w:pos="454" w:val="left"/>
+                <w:tab w:pos="567" w:val="left"/>
+                <w:tab w:pos="680" w:val="left"/>
+                <w:tab w:pos="794" w:val="left"/>
+                <w:tab w:pos="907" w:val="left"/>
+                <w:tab w:pos="1020" w:val="left"/>
+                <w:tab w:pos="1134" w:val="left"/>
+                <w:tab w:pos="1247" w:val="left"/>
+                <w:tab w:pos="1361" w:val="left"/>
+              </w:tabs>
+              <w:ind w:left="340" w:hanging="340"/>
+            </w:pPr>
+            <w:r>
+              <w:t>-</w:t>
+              <w:tab/>
+              <w:t>-</w:t>
+              <w:tab/>
+              <w:t>-</w:t>
+              <w:tab/>
+              <w:t>Other</w:t>
+              <!--{FOOT}//-->
+            </w:r>
+          </w:p>
+        </w:tc>
+      </w:tr>
+      <w:tr>
+        <w:trPr>
+          <w:cantSplit/>
+        </w:trPr>
+        <w:tc>
+          <w:tcPr>
+            <w:tcBorders>
+              <w:top w:val="single" w:sz="4" w:space="0" w:color="A6A6A6" w:themeColor="background1" w:themeShade="A6"/>
+              <w:right w:val="single" w:sz="4" w:space="0" w:color="000000" w:themeColor="text1"/>
+            </w:tcBorders>
+            <w:noWrap/>
+          </w:tcPr>
+          <w:p>
+            <w:pPr>
+              <w:pStyle w:val="NormalinTable"/>
+            </w:pPr>
+            <w:r>
+              <w:rPr>
+                <w:b/>
+              </w:rPr>
+              <w:t/>
+            </w:r>
+          </w:p>
+        </w:tc>
+        <w:tc>
+          <w:tcPr>
+            <w:tcBorders>
+              <w:top w:val="single" w:sz="4" w:space="0" w:color="A6A6A6" w:themeColor="background1" w:themeShade="A6"/>
+              <w:left w:val="single" w:sz="4" w:space="0" w:color="000000" w:themeColor="text1"/>
+              <w:right w:val="single" w:sz="4" w:space="0" w:color="000000" w:themeColor="text1"/>
+            </w:tcBorders>
+          </w:tcPr>
+          <w:p>
+            <w:pPr>
+              <w:pStyle w:val="NormalinTable"/>
+              <w:tabs>
+                <w:tab w:val="left" w:pos="1250"/>
+              </w:tabs>
+              <w:jc w:val="left"/>
+            </w:pPr>
+            <w:r>
+              <w:t/>
+            </w:r>
+          </w:p>
+        </w:tc>
+        <w:tc>
+          <w:tcPr>
+            <w:tcBorders>
+              <w:top w:val="single" w:sz="4" w:space="0" w:color="A6A6A6" w:themeColor="background1" w:themeShade="A6"/>
+              <w:left w:val="single" w:sz="4" w:space="0" w:color="000000" w:themeColor="text1"/>
+              <w:right w:val="single" w:sz="4" w:space="0" w:color="000000" w:themeColor="text1"/>
+            </w:tcBorders>
+          </w:tcPr>
+          <w:p>
+            <w:pPr>
+              <w:pStyle w:val="NormalinTable"/>
+              <w:jc w:val="left"/>
+            </w:pPr>
+          </w:p>
+        </w:tc>
+        <w:tc>
+          <w:tcPr>
+            <w:tcBorders>
+              <w:top w:val="single" w:sz="4" w:space="0" w:color="A6A6A6" w:themeColor="background1" w:themeShade="A6"/>
+            </w:tcBorders>
+          </w:tcPr>
+          <w:p>
+            <w:pPr>
+              <w:pStyle w:val="NormalinTable"/>
+              <w:tabs>
+                <w:tab w:pos="113" w:val="left"/>
+                <w:tab w:pos="227" w:val="left"/>
+                <w:tab w:pos="340" w:val="left"/>
+                <w:tab w:pos="454" w:val="left"/>
+                <w:tab w:pos="567" w:val="left"/>
+                <w:tab w:pos="680" w:val="left"/>
+                <w:tab w:pos="794" w:val="left"/>
+                <w:tab w:pos="907" w:val="left"/>
+                <w:tab w:pos="1020" w:val="left"/>
+                <w:tab w:pos="1134" w:val="left"/>
+                <w:tab w:pos="1247" w:val="left"/>
+                <w:tab w:pos="1361" w:val="left"/>
+              </w:tabs>
+              <w:ind w:left="454" w:hanging="454"/>
+            </w:pPr>
+            <w:r>
+              <w:t>-</w:t>
+              <w:tab/>
+              <w:t>-</w:t>
+              <w:tab/>
+              <w:t>-</w:t>
+              <w:tab/>
+              <w:t>-</w:t>
+              <w:tab/>
+              <w:t>Blends containing by weight more than 20% of fatty-acid mono-alkyl esters and/or paraffinic gasoil obtained from synthesis and/or hydro-treatment, of non-fossil origin</w:t>
+              <!--{FOOT}//-->
+            </w:r>
+          </w:p>
+        </w:tc>
+      </w:tr>
+      <w:tr>
+        <w:trPr>
+          <w:cantSplit/>
+        </w:trPr>
+        <w:tc>
+          <w:tcPr>
+            <w:tcBorders>
+              <w:top w:val="single" w:sz="4" w:space="0" w:color="A6A6A6" w:themeColor="background1" w:themeShade="A6"/>
+              <w:right w:val="single" w:sz="4" w:space="0" w:color="000000" w:themeColor="text1"/>
+            </w:tcBorders>
+            <w:noWrap/>
+          </w:tcPr>
+          <w:p>
+            <w:pPr>
+              <w:pStyle w:val="NormalinTable"/>
+            </w:pPr>
+            <w:r>
+              <w:rPr>
+                <w:b/>
+              </w:rPr>
+              <w:t>1518 00 99 30</w:t>
+            </w:r>
+          </w:p>
+        </w:tc>
+        <w:tc>
+          <w:tcPr>
+            <w:tcBorders>
+              <w:top w:val="single" w:sz="4" w:space="0" w:color="A6A6A6" w:themeColor="background1" w:themeShade="A6"/>
+              <w:left w:val="single" w:sz="4" w:space="0" w:color="000000" w:themeColor="text1"/>
+              <w:right w:val="single" w:sz="4" w:space="0" w:color="000000" w:themeColor="text1"/>
+            </w:tcBorders>
+          </w:tcPr>
+          <w:p>
+            <w:pPr>
+              <w:pStyle w:val="NormalinTable"/>
+              <w:tabs>
+                <w:tab w:val="left" w:pos="1250"/>
+              </w:tabs>
+              <w:jc w:val="left"/>
+            </w:pPr>
+            <w:r>
+              <w:t>7.7%</w:t>
+            </w:r>
+          </w:p>
+        </w:tc>
+        <w:tc>
+          <w:tcPr>
+            <w:tcBorders>
+              <w:top w:val="single" w:sz="4" w:space="0" w:color="A6A6A6" w:themeColor="background1" w:themeShade="A6"/>
+              <w:left w:val="single" w:sz="4" w:space="0" w:color="000000" w:themeColor="text1"/>
+              <w:right w:val="single" w:sz="4" w:space="0" w:color="000000" w:themeColor="text1"/>
+            </w:tcBorders>
+          </w:tcPr>
+          <w:p>
+            <w:pPr>
+              <w:pStyle w:val="NormalinTable"/>
+              <w:jc w:val="left"/>
+            </w:pPr>
+            <w:r>
+              <w:t/>
+            </w:r>
+          </w:p>
+        </w:tc>
+        <w:tc>
+          <w:tcPr>
+            <w:tcBorders>
+              <w:top w:val="single" w:sz="4" w:space="0" w:color="A6A6A6" w:themeColor="background1" w:themeShade="A6"/>
+            </w:tcBorders>
+          </w:tcPr>
+          <w:p>
+            <w:pPr>
+              <w:pStyle w:val="NormalinTable"/>
+              <w:tabs>
+                <w:tab w:pos="113" w:val="left"/>
+                <w:tab w:pos="227" w:val="left"/>
+                <w:tab w:pos="340" w:val="left"/>
+                <w:tab w:pos="454" w:val="left"/>
+                <w:tab w:pos="567" w:val="left"/>
+                <w:tab w:pos="680" w:val="left"/>
+                <w:tab w:pos="794" w:val="left"/>
+                <w:tab w:pos="907" w:val="left"/>
+                <w:tab w:pos="1020" w:val="left"/>
+                <w:tab w:pos="1134" w:val="left"/>
+                <w:tab w:pos="1247" w:val="left"/>
+                <w:tab w:pos="1361" w:val="left"/>
+              </w:tabs>
+              <w:ind w:left="454" w:hanging="454"/>
+            </w:pPr>
+            <w:r>
+              <w:t>-</w:t>
+              <w:tab/>
+              <w:t>-</w:t>
+              <w:tab/>
+              <w:t>-</w:t>
+              <w:tab/>
+              <w:t>-</w:t>
+              <w:tab/>
+              <w:t>Blends containing by weight 20% or less of fatty-acid mono-alkyl esters and/or paraffinic gasoil obtained from synthesis and/or hydro-treatment, of non-fossil origin</w:t>
+              <!--{FOOT}//-->
+            </w:r>
+          </w:p>
+        </w:tc>
+      </w:tr>
+      <w:tr>
+        <w:trPr>
+          <w:cantSplit/>
+        </w:trPr>
+        <w:tc>
+          <w:tcPr>
+            <w:tcBorders>
+              <w:top w:val="single" w:sz="4" w:space="0" w:color="A6A6A6" w:themeColor="background1" w:themeShade="A6"/>
+              <w:right w:val="single" w:sz="4" w:space="0" w:color="000000" w:themeColor="text1"/>
+            </w:tcBorders>
+            <w:noWrap/>
+          </w:tcPr>
+          <w:p>
+            <w:pPr>
+              <w:pStyle w:val="NormalinTable"/>
+            </w:pPr>
+            <w:r>
+              <w:rPr>
+                <w:b/>
+              </w:rPr>
+              <w:t>1518 00 99 90</w:t>
+            </w:r>
+          </w:p>
+        </w:tc>
+        <w:tc>
+          <w:tcPr>
+            <w:tcBorders>
+              <w:top w:val="single" w:sz="4" w:space="0" w:color="A6A6A6" w:themeColor="background1" w:themeShade="A6"/>
+              <w:left w:val="single" w:sz="4" w:space="0" w:color="000000" w:themeColor="text1"/>
+              <w:right w:val="single" w:sz="4" w:space="0" w:color="000000" w:themeColor="text1"/>
+            </w:tcBorders>
+          </w:tcPr>
+          <w:p>
+            <w:pPr>
+              <w:pStyle w:val="NormalinTable"/>
+              <w:tabs>
+                <w:tab w:val="left" w:pos="1250"/>
+              </w:tabs>
+              <w:jc w:val="left"/>
+            </w:pPr>
+            <w:r>
+              <w:t>0.0%</w:t>
+            </w:r>
+          </w:p>
+        </w:tc>
+        <w:tc>
+          <w:tcPr>
+            <w:tcBorders>
+              <w:top w:val="single" w:sz="4" w:space="0" w:color="A6A6A6" w:themeColor="background1" w:themeShade="A6"/>
+              <w:left w:val="single" w:sz="4" w:space="0" w:color="000000" w:themeColor="text1"/>
+              <w:right w:val="single" w:sz="4" w:space="0" w:color="000000" w:themeColor="text1"/>
+            </w:tcBorders>
+          </w:tcPr>
+          <w:p>
+            <w:pPr>
+              <w:pStyle w:val="NormalinTable"/>
+              <w:jc w:val="left"/>
+            </w:pPr>
+            <w:r>
+              <w:t/>
+            </w:r>
+          </w:p>
+        </w:tc>
+        <w:tc>
+          <w:tcPr>
+            <w:tcBorders>
+              <w:top w:val="single" w:sz="4" w:space="0" w:color="A6A6A6" w:themeColor="background1" w:themeShade="A6"/>
+            </w:tcBorders>
+          </w:tcPr>
+          <w:p>
+            <w:pPr>
+              <w:pStyle w:val="NormalinTable"/>
+              <w:tabs>
+                <w:tab w:pos="113" w:val="left"/>
+                <w:tab w:pos="227" w:val="left"/>
+                <w:tab w:pos="340" w:val="left"/>
+                <w:tab w:pos="454" w:val="left"/>
+                <w:tab w:pos="567" w:val="left"/>
+                <w:tab w:pos="680" w:val="left"/>
+                <w:tab w:pos="794" w:val="left"/>
+                <w:tab w:pos="907" w:val="left"/>
+                <w:tab w:pos="1020" w:val="left"/>
+                <w:tab w:pos="1134" w:val="left"/>
+                <w:tab w:pos="1247" w:val="left"/>
+                <w:tab w:pos="1361" w:val="left"/>
+              </w:tabs>
+              <w:ind w:left="454" w:hanging="454"/>
+            </w:pPr>
+            <w:r>
+              <w:t>-</w:t>
+              <w:tab/>
               <w:t>-</w:t>
               <w:tab/>
               <w:t>-</w:t>
